--- a/project2Folder/CoverPage/CoverSheetForProject3.docx
+++ b/project2Folder/CoverPage/CoverSheetForProject3.docx
@@ -53,7 +53,14 @@
           <w:sz w:val="24"/>
           <w:szCs w:val="24"/>
         </w:rPr>
-        <w:t>18 February 2015</w:t>
+        <w:t>4 March</w:t>
+      </w:r>
+      <w:r>
+        <w:rPr>
+          <w:sz w:val="24"/>
+          <w:szCs w:val="24"/>
+        </w:rPr>
+        <w:t xml:space="preserve"> 2015</w:t>
       </w:r>
     </w:p>
     <w:p>
@@ -73,7 +80,7 @@
           <w:szCs w:val="32"/>
           <w:u w:val="single"/>
         </w:rPr>
-        <w:t>Cover Sheet for Project 2</w:t>
+        <w:t>Cover Sheet for Project 3</w:t>
       </w:r>
     </w:p>
     <w:tbl>

--- a/project2Folder/CoverPage/CoverSheetForProject3.docx
+++ b/project2Folder/CoverPage/CoverSheetForProject3.docx
@@ -80,6 +80,425 @@
           <w:szCs w:val="32"/>
           <w:u w:val="single"/>
         </w:rPr>
+        <w:t>Cover Sheet for Project 2</w:t>
+      </w:r>
+    </w:p>
+    <w:tbl>
+      <w:tblPr>
+        <w:tblStyle w:val="TableGrid"/>
+        <w:tblW w:w="0" w:type="auto"/>
+        <w:tblLook w:val="04A0" w:firstRow="1" w:lastRow="0" w:firstColumn="1" w:lastColumn="0" w:noHBand="0" w:noVBand="1"/>
+      </w:tblPr>
+      <w:tblGrid>
+        <w:gridCol w:w="4675"/>
+        <w:gridCol w:w="4675"/>
+      </w:tblGrid>
+      <w:tr>
+        <w:tc>
+          <w:tcPr>
+            <w:tcW w:w="4675" w:type="dxa"/>
+          </w:tcPr>
+          <w:p>
+            <w:pPr>
+              <w:rPr>
+                <w:sz w:val="24"/>
+                <w:szCs w:val="24"/>
+              </w:rPr>
+            </w:pPr>
+            <w:r>
+              <w:rPr>
+                <w:sz w:val="24"/>
+                <w:szCs w:val="24"/>
+              </w:rPr>
+              <w:t>Name</w:t>
+            </w:r>
+          </w:p>
+        </w:tc>
+        <w:tc>
+          <w:tcPr>
+            <w:tcW w:w="4675" w:type="dxa"/>
+          </w:tcPr>
+          <w:p>
+            <w:pPr>
+              <w:rPr>
+                <w:sz w:val="24"/>
+                <w:szCs w:val="24"/>
+              </w:rPr>
+            </w:pPr>
+            <w:r>
+              <w:rPr>
+                <w:sz w:val="24"/>
+                <w:szCs w:val="24"/>
+              </w:rPr>
+              <w:t>Parts of the project</w:t>
+            </w:r>
+          </w:p>
+        </w:tc>
+      </w:tr>
+      <w:tr>
+        <w:tc>
+          <w:tcPr>
+            <w:tcW w:w="4675" w:type="dxa"/>
+          </w:tcPr>
+          <w:p>
+            <w:pPr>
+              <w:rPr>
+                <w:sz w:val="24"/>
+                <w:szCs w:val="24"/>
+              </w:rPr>
+            </w:pPr>
+            <w:r>
+              <w:rPr>
+                <w:sz w:val="24"/>
+                <w:szCs w:val="24"/>
+              </w:rPr>
+              <w:t>David McKnight</w:t>
+            </w:r>
+          </w:p>
+          <w:p>
+            <w:pPr>
+              <w:rPr>
+                <w:sz w:val="24"/>
+                <w:szCs w:val="24"/>
+              </w:rPr>
+            </w:pPr>
+            <w:r>
+              <w:rPr>
+                <w:sz w:val="24"/>
+                <w:szCs w:val="24"/>
+              </w:rPr>
+              <w:t>113083023</w:t>
+            </w:r>
+          </w:p>
+        </w:tc>
+        <w:tc>
+          <w:tcPr>
+            <w:tcW w:w="4675" w:type="dxa"/>
+          </w:tcPr>
+          <w:p>
+            <w:pPr>
+              <w:rPr>
+                <w:sz w:val="24"/>
+                <w:szCs w:val="24"/>
+              </w:rPr>
+            </w:pPr>
+            <w:r>
+              <w:rPr>
+                <w:sz w:val="24"/>
+                <w:szCs w:val="24"/>
+              </w:rPr>
+              <w:t xml:space="preserve">Person, </w:t>
+            </w:r>
+            <w:proofErr w:type="spellStart"/>
+            <w:r>
+              <w:rPr>
+                <w:sz w:val="24"/>
+                <w:szCs w:val="24"/>
+              </w:rPr>
+              <w:t>PersonList</w:t>
+            </w:r>
+            <w:proofErr w:type="spellEnd"/>
+            <w:r>
+              <w:rPr>
+                <w:sz w:val="24"/>
+                <w:szCs w:val="24"/>
+              </w:rPr>
+              <w:t xml:space="preserve">, </w:t>
+            </w:r>
+            <w:proofErr w:type="spellStart"/>
+            <w:r>
+              <w:rPr>
+                <w:sz w:val="24"/>
+                <w:szCs w:val="24"/>
+              </w:rPr>
+              <w:t>CompareBirthDate</w:t>
+            </w:r>
+            <w:proofErr w:type="spellEnd"/>
+            <w:r>
+              <w:rPr>
+                <w:sz w:val="24"/>
+                <w:szCs w:val="24"/>
+              </w:rPr>
+              <w:t xml:space="preserve">, </w:t>
+            </w:r>
+            <w:proofErr w:type="spellStart"/>
+            <w:r>
+              <w:rPr>
+                <w:sz w:val="24"/>
+                <w:szCs w:val="24"/>
+              </w:rPr>
+              <w:t>CompareFirstName</w:t>
+            </w:r>
+            <w:proofErr w:type="spellEnd"/>
+            <w:r>
+              <w:rPr>
+                <w:sz w:val="24"/>
+                <w:szCs w:val="24"/>
+              </w:rPr>
+              <w:t xml:space="preserve">, </w:t>
+            </w:r>
+            <w:proofErr w:type="spellStart"/>
+            <w:r>
+              <w:rPr>
+                <w:sz w:val="24"/>
+                <w:szCs w:val="24"/>
+              </w:rPr>
+              <w:t>CompareLastName</w:t>
+            </w:r>
+            <w:proofErr w:type="spellEnd"/>
+            <w:r>
+              <w:rPr>
+                <w:sz w:val="24"/>
+                <w:szCs w:val="24"/>
+              </w:rPr>
+              <w:t xml:space="preserve">, </w:t>
+            </w:r>
+            <w:proofErr w:type="spellStart"/>
+            <w:r>
+              <w:rPr>
+                <w:sz w:val="24"/>
+                <w:szCs w:val="24"/>
+              </w:rPr>
+              <w:t>CompareMiddleNames</w:t>
+            </w:r>
+            <w:proofErr w:type="spellEnd"/>
+            <w:r>
+              <w:rPr>
+                <w:sz w:val="24"/>
+                <w:szCs w:val="24"/>
+              </w:rPr>
+              <w:t xml:space="preserve">, </w:t>
+            </w:r>
+            <w:r>
+              <w:rPr>
+                <w:sz w:val="24"/>
+                <w:szCs w:val="24"/>
+              </w:rPr>
+              <w:t>UML</w:t>
+            </w:r>
+            <w:r>
+              <w:rPr>
+                <w:sz w:val="24"/>
+                <w:szCs w:val="24"/>
+              </w:rPr>
+              <w:t xml:space="preserve">, </w:t>
+            </w:r>
+            <w:proofErr w:type="spellStart"/>
+            <w:r>
+              <w:rPr>
+                <w:sz w:val="24"/>
+                <w:szCs w:val="24"/>
+              </w:rPr>
+              <w:t>CustomBufferedReader</w:t>
+            </w:r>
+            <w:proofErr w:type="spellEnd"/>
+            <w:r>
+              <w:rPr>
+                <w:sz w:val="24"/>
+                <w:szCs w:val="24"/>
+              </w:rPr>
+              <w:t xml:space="preserve">, </w:t>
+            </w:r>
+            <w:r>
+              <w:rPr>
+                <w:sz w:val="24"/>
+                <w:szCs w:val="24"/>
+              </w:rPr>
+              <w:t xml:space="preserve">Team, </w:t>
+            </w:r>
+            <w:proofErr w:type="spellStart"/>
+            <w:r>
+              <w:rPr>
+                <w:sz w:val="24"/>
+                <w:szCs w:val="24"/>
+              </w:rPr>
+              <w:t>TeamLinkedHashMap</w:t>
+            </w:r>
+            <w:proofErr w:type="spellEnd"/>
+            <w:r>
+              <w:rPr>
+                <w:sz w:val="24"/>
+                <w:szCs w:val="24"/>
+              </w:rPr>
+              <w:t xml:space="preserve">, </w:t>
+            </w:r>
+            <w:r>
+              <w:rPr>
+                <w:sz w:val="24"/>
+                <w:szCs w:val="24"/>
+              </w:rPr>
+              <w:t xml:space="preserve">parts of </w:t>
+            </w:r>
+            <w:proofErr w:type="spellStart"/>
+            <w:r>
+              <w:rPr>
+                <w:sz w:val="24"/>
+                <w:szCs w:val="24"/>
+              </w:rPr>
+              <w:t>PeoplAce</w:t>
+            </w:r>
+            <w:proofErr w:type="spellEnd"/>
+          </w:p>
+        </w:tc>
+      </w:tr>
+      <w:tr>
+        <w:tc>
+          <w:tcPr>
+            <w:tcW w:w="4675" w:type="dxa"/>
+          </w:tcPr>
+          <w:p>
+            <w:pPr>
+              <w:rPr>
+                <w:sz w:val="24"/>
+                <w:szCs w:val="24"/>
+              </w:rPr>
+            </w:pPr>
+            <w:r>
+              <w:rPr>
+                <w:sz w:val="24"/>
+                <w:szCs w:val="24"/>
+              </w:rPr>
+              <w:t>Yousef Hasan</w:t>
+            </w:r>
+          </w:p>
+        </w:tc>
+        <w:tc>
+          <w:tcPr>
+            <w:tcW w:w="4675" w:type="dxa"/>
+          </w:tcPr>
+          <w:p>
+            <w:pPr>
+              <w:rPr>
+                <w:sz w:val="24"/>
+                <w:szCs w:val="24"/>
+              </w:rPr>
+            </w:pPr>
+            <w:r>
+              <w:rPr>
+                <w:sz w:val="24"/>
+                <w:szCs w:val="24"/>
+              </w:rPr>
+              <w:t>City, nouns/verbs/adjectives</w:t>
+            </w:r>
+            <w:r>
+              <w:rPr>
+                <w:sz w:val="24"/>
+                <w:szCs w:val="24"/>
+              </w:rPr>
+              <w:t xml:space="preserve">, parts of </w:t>
+            </w:r>
+            <w:proofErr w:type="spellStart"/>
+            <w:r>
+              <w:rPr>
+                <w:sz w:val="24"/>
+                <w:szCs w:val="24"/>
+              </w:rPr>
+              <w:t>PeoplAce</w:t>
+            </w:r>
+            <w:proofErr w:type="spellEnd"/>
+            <w:r>
+              <w:rPr>
+                <w:sz w:val="24"/>
+                <w:szCs w:val="24"/>
+              </w:rPr>
+              <w:t xml:space="preserve"> </w:t>
+            </w:r>
+          </w:p>
+        </w:tc>
+      </w:tr>
+      <w:tr>
+        <w:tc>
+          <w:tcPr>
+            <w:tcW w:w="4675" w:type="dxa"/>
+          </w:tcPr>
+          <w:p>
+            <w:pPr>
+              <w:rPr>
+                <w:sz w:val="24"/>
+                <w:szCs w:val="24"/>
+              </w:rPr>
+            </w:pPr>
+            <w:r>
+              <w:rPr>
+                <w:sz w:val="24"/>
+                <w:szCs w:val="24"/>
+              </w:rPr>
+              <w:t xml:space="preserve">Tyler </w:t>
+            </w:r>
+            <w:proofErr w:type="spellStart"/>
+            <w:r>
+              <w:rPr>
+                <w:sz w:val="24"/>
+                <w:szCs w:val="24"/>
+              </w:rPr>
+              <w:t>Reisman</w:t>
+            </w:r>
+            <w:proofErr w:type="spellEnd"/>
+          </w:p>
+        </w:tc>
+        <w:tc>
+          <w:tcPr>
+            <w:tcW w:w="4675" w:type="dxa"/>
+          </w:tcPr>
+          <w:p>
+            <w:pPr>
+              <w:rPr>
+                <w:sz w:val="24"/>
+                <w:szCs w:val="24"/>
+              </w:rPr>
+            </w:pPr>
+            <w:r>
+              <w:rPr>
+                <w:sz w:val="24"/>
+                <w:szCs w:val="24"/>
+              </w:rPr>
+              <w:t>State, Country</w:t>
+            </w:r>
+            <w:r>
+              <w:rPr>
+                <w:sz w:val="24"/>
+                <w:szCs w:val="24"/>
+              </w:rPr>
+              <w:t xml:space="preserve">, parts of </w:t>
+            </w:r>
+            <w:proofErr w:type="spellStart"/>
+            <w:r>
+              <w:rPr>
+                <w:sz w:val="24"/>
+                <w:szCs w:val="24"/>
+              </w:rPr>
+              <w:t>PeoplAce</w:t>
+            </w:r>
+            <w:proofErr w:type="spellEnd"/>
+          </w:p>
+        </w:tc>
+      </w:tr>
+    </w:tbl>
+    <w:p>
+      <w:pPr>
+        <w:rPr>
+          <w:sz w:val="24"/>
+          <w:szCs w:val="24"/>
+        </w:rPr>
+      </w:pPr>
+    </w:p>
+    <w:p>
+      <w:pPr>
+        <w:jc w:val="center"/>
+        <w:rPr>
+          <w:b/>
+          <w:sz w:val="32"/>
+          <w:szCs w:val="32"/>
+          <w:u w:val="single"/>
+        </w:rPr>
+      </w:pPr>
+      <w:r>
+        <w:rPr>
+          <w:b/>
+          <w:sz w:val="32"/>
+          <w:szCs w:val="32"/>
+          <w:u w:val="single"/>
+        </w:rPr>
         <w:t>Cover Sheet for Project 3</w:t>
       </w:r>
     </w:p>
@@ -187,15 +606,15 @@
                 <w:sz w:val="24"/>
                 <w:szCs w:val="24"/>
               </w:rPr>
-              <w:t xml:space="preserve">Person, </w:t>
-            </w:r>
-            <w:proofErr w:type="spellStart"/>
-            <w:r>
-              <w:rPr>
-                <w:sz w:val="24"/>
-                <w:szCs w:val="24"/>
-              </w:rPr>
-              <w:t>PersonList</w:t>
+              <w:t xml:space="preserve">Pie, Sector, Team, </w:t>
+            </w:r>
+            <w:proofErr w:type="spellStart"/>
+            <w:r>
+              <w:rPr>
+                <w:sz w:val="24"/>
+                <w:szCs w:val="24"/>
+              </w:rPr>
+              <w:t>Country.addTeam</w:t>
             </w:r>
             <w:proofErr w:type="spellEnd"/>
             <w:r>
@@ -211,7 +630,7 @@
                 <w:sz w:val="24"/>
                 <w:szCs w:val="24"/>
               </w:rPr>
-              <w:t>CompareBirthDate</w:t>
+              <w:t>Country.addTeams</w:t>
             </w:r>
             <w:proofErr w:type="spellEnd"/>
             <w:r>
@@ -221,123 +640,6 @@
               </w:rPr>
               <w:t xml:space="preserve">, </w:t>
             </w:r>
-            <w:proofErr w:type="spellStart"/>
-            <w:r>
-              <w:rPr>
-                <w:sz w:val="24"/>
-                <w:szCs w:val="24"/>
-              </w:rPr>
-              <w:t>CompareFirstName</w:t>
-            </w:r>
-            <w:proofErr w:type="spellEnd"/>
-            <w:r>
-              <w:rPr>
-                <w:sz w:val="24"/>
-                <w:szCs w:val="24"/>
-              </w:rPr>
-              <w:t xml:space="preserve">, </w:t>
-            </w:r>
-            <w:proofErr w:type="spellStart"/>
-            <w:r>
-              <w:rPr>
-                <w:sz w:val="24"/>
-                <w:szCs w:val="24"/>
-              </w:rPr>
-              <w:t>CompareLastName</w:t>
-            </w:r>
-            <w:proofErr w:type="spellEnd"/>
-            <w:r>
-              <w:rPr>
-                <w:sz w:val="24"/>
-                <w:szCs w:val="24"/>
-              </w:rPr>
-              <w:t xml:space="preserve">, </w:t>
-            </w:r>
-            <w:proofErr w:type="spellStart"/>
-            <w:r>
-              <w:rPr>
-                <w:sz w:val="24"/>
-                <w:szCs w:val="24"/>
-              </w:rPr>
-              <w:t>CompareMiddleNames</w:t>
-            </w:r>
-            <w:proofErr w:type="spellEnd"/>
-            <w:r>
-              <w:rPr>
-                <w:sz w:val="24"/>
-                <w:szCs w:val="24"/>
-              </w:rPr>
-              <w:t xml:space="preserve">, </w:t>
-            </w:r>
-            <w:r>
-              <w:rPr>
-                <w:sz w:val="24"/>
-                <w:szCs w:val="24"/>
-              </w:rPr>
-              <w:t>UML</w:t>
-            </w:r>
-            <w:r>
-              <w:rPr>
-                <w:sz w:val="24"/>
-                <w:szCs w:val="24"/>
-              </w:rPr>
-              <w:t xml:space="preserve">, </w:t>
-            </w:r>
-            <w:proofErr w:type="spellStart"/>
-            <w:r>
-              <w:rPr>
-                <w:sz w:val="24"/>
-                <w:szCs w:val="24"/>
-              </w:rPr>
-              <w:t>CustomBufferedReader</w:t>
-            </w:r>
-            <w:proofErr w:type="spellEnd"/>
-            <w:r>
-              <w:rPr>
-                <w:sz w:val="24"/>
-                <w:szCs w:val="24"/>
-              </w:rPr>
-              <w:t xml:space="preserve">, </w:t>
-            </w:r>
-            <w:r>
-              <w:rPr>
-                <w:sz w:val="24"/>
-                <w:szCs w:val="24"/>
-              </w:rPr>
-              <w:t xml:space="preserve">Team, </w:t>
-            </w:r>
-            <w:proofErr w:type="spellStart"/>
-            <w:r>
-              <w:rPr>
-                <w:sz w:val="24"/>
-                <w:szCs w:val="24"/>
-              </w:rPr>
-              <w:t>TeamLinkedHashMap</w:t>
-            </w:r>
-            <w:proofErr w:type="spellEnd"/>
-            <w:r>
-              <w:rPr>
-                <w:sz w:val="24"/>
-                <w:szCs w:val="24"/>
-              </w:rPr>
-              <w:t xml:space="preserve">, </w:t>
-            </w:r>
-            <w:r>
-              <w:rPr>
-                <w:sz w:val="24"/>
-                <w:szCs w:val="24"/>
-              </w:rPr>
-              <w:t xml:space="preserve">parts of </w:t>
-            </w:r>
-            <w:proofErr w:type="spellStart"/>
-            <w:r>
-              <w:rPr>
-                <w:sz w:val="24"/>
-                <w:szCs w:val="24"/>
-              </w:rPr>
-              <w:t>PeoplAce</w:t>
-            </w:r>
-            <w:proofErr w:type="spellEnd"/>
           </w:p>
         </w:tc>
       </w:tr>
@@ -378,14 +680,7 @@
                 <w:sz w:val="24"/>
                 <w:szCs w:val="24"/>
               </w:rPr>
-              <w:t>City, nouns/verbs/adjectives</w:t>
-            </w:r>
-            <w:r>
-              <w:rPr>
-                <w:sz w:val="24"/>
-                <w:szCs w:val="24"/>
-              </w:rPr>
-              <w:t xml:space="preserve">, parts of </w:t>
+              <w:t xml:space="preserve">City, nouns/verbs/adjectives, parts of </w:t>
             </w:r>
             <w:proofErr w:type="spellStart"/>
             <w:r>
@@ -452,14 +747,7 @@
                 <w:sz w:val="24"/>
                 <w:szCs w:val="24"/>
               </w:rPr>
-              <w:t>State, Country</w:t>
-            </w:r>
-            <w:r>
-              <w:rPr>
-                <w:sz w:val="24"/>
-                <w:szCs w:val="24"/>
-              </w:rPr>
-              <w:t xml:space="preserve">, parts of </w:t>
+              <w:t xml:space="preserve">State, Country, parts of </w:t>
             </w:r>
             <w:proofErr w:type="spellStart"/>
             <w:r>
@@ -476,19 +764,11 @@
     </w:tbl>
     <w:p>
       <w:pPr>
+        <w:jc w:val="center"/>
         <w:rPr>
+          <w:b/>
           <w:sz w:val="24"/>
           <w:szCs w:val="24"/>
-        </w:rPr>
-      </w:pPr>
-    </w:p>
-    <w:p>
-      <w:pPr>
-        <w:rPr>
-          <w:b/>
-          <w:sz w:val="32"/>
-          <w:szCs w:val="32"/>
-          <w:u w:val="single"/>
         </w:rPr>
       </w:pPr>
     </w:p>

--- a/project2Folder/CoverPage/CoverSheetForProject3.docx
+++ b/project2Folder/CoverPage/CoverSheetForProject3.docx
@@ -53,7 +53,14 @@
           <w:sz w:val="24"/>
           <w:szCs w:val="24"/>
         </w:rPr>
-        <w:t>4 March</w:t>
+        <w:t>27</w:t>
+      </w:r>
+      <w:r>
+        <w:rPr>
+          <w:sz w:val="24"/>
+          <w:szCs w:val="24"/>
+        </w:rPr>
+        <w:t xml:space="preserve"> March</w:t>
       </w:r>
       <w:r>
         <w:rPr>
@@ -338,6 +345,13 @@
               <w:t>PeoplAce</w:t>
             </w:r>
             <w:proofErr w:type="spellEnd"/>
+            <w:r>
+              <w:rPr>
+                <w:sz w:val="24"/>
+                <w:szCs w:val="24"/>
+              </w:rPr>
+              <w:t>, Parts of City, Parts of State</w:t>
+            </w:r>
           </w:p>
         </w:tc>
       </w:tr>
@@ -378,6 +392,13 @@
                 <w:sz w:val="24"/>
                 <w:szCs w:val="24"/>
               </w:rPr>
+              <w:t xml:space="preserve">Parts of </w:t>
+            </w:r>
+            <w:r>
+              <w:rPr>
+                <w:sz w:val="24"/>
+                <w:szCs w:val="24"/>
+              </w:rPr>
               <w:t>City, nouns/verbs/adjectives</w:t>
             </w:r>
             <w:r>
@@ -452,7 +473,28 @@
                 <w:sz w:val="24"/>
                 <w:szCs w:val="24"/>
               </w:rPr>
-              <w:t>State, Country</w:t>
+              <w:t xml:space="preserve">Parts of </w:t>
+            </w:r>
+            <w:r>
+              <w:rPr>
+                <w:sz w:val="24"/>
+                <w:szCs w:val="24"/>
+              </w:rPr>
+              <w:t xml:space="preserve">State, </w:t>
+            </w:r>
+            <w:r>
+              <w:rPr>
+                <w:sz w:val="24"/>
+                <w:szCs w:val="24"/>
+              </w:rPr>
+              <w:t xml:space="preserve">Parts of </w:t>
+            </w:r>
+            <w:r>
+              <w:rPr>
+                <w:sz w:val="24"/>
+                <w:szCs w:val="24"/>
+              </w:rPr>
+              <w:t>Country</w:t>
             </w:r>
             <w:r>
               <w:rPr>
@@ -477,8 +519,10 @@
     <w:p>
       <w:pPr>
         <w:rPr>
-          <w:sz w:val="24"/>
-          <w:szCs w:val="24"/>
+          <w:b/>
+          <w:sz w:val="32"/>
+          <w:szCs w:val="32"/>
+          <w:u w:val="single"/>
         </w:rPr>
       </w:pPr>
     </w:p>
@@ -516,6 +560,13 @@
         <w:tc>
           <w:tcPr>
             <w:tcW w:w="4675" w:type="dxa"/>
+            <w:tcBorders>
+              <w:top w:val="single" w:sz="4" w:space="0" w:color="auto"/>
+              <w:left w:val="single" w:sz="4" w:space="0" w:color="auto"/>
+              <w:bottom w:val="single" w:sz="4" w:space="0" w:color="auto"/>
+              <w:right w:val="single" w:sz="4" w:space="0" w:color="auto"/>
+            </w:tcBorders>
+            <w:hideMark/>
           </w:tcPr>
           <w:p>
             <w:pPr>
@@ -536,6 +587,13 @@
         <w:tc>
           <w:tcPr>
             <w:tcW w:w="4675" w:type="dxa"/>
+            <w:tcBorders>
+              <w:top w:val="single" w:sz="4" w:space="0" w:color="auto"/>
+              <w:left w:val="single" w:sz="4" w:space="0" w:color="auto"/>
+              <w:bottom w:val="single" w:sz="4" w:space="0" w:color="auto"/>
+              <w:right w:val="single" w:sz="4" w:space="0" w:color="auto"/>
+            </w:tcBorders>
+            <w:hideMark/>
           </w:tcPr>
           <w:p>
             <w:pPr>
@@ -558,6 +616,13 @@
         <w:tc>
           <w:tcPr>
             <w:tcW w:w="4675" w:type="dxa"/>
+            <w:tcBorders>
+              <w:top w:val="single" w:sz="4" w:space="0" w:color="auto"/>
+              <w:left w:val="single" w:sz="4" w:space="0" w:color="auto"/>
+              <w:bottom w:val="single" w:sz="4" w:space="0" w:color="auto"/>
+              <w:right w:val="single" w:sz="4" w:space="0" w:color="auto"/>
+            </w:tcBorders>
+            <w:hideMark/>
           </w:tcPr>
           <w:p>
             <w:pPr>
@@ -593,6 +658,13 @@
         <w:tc>
           <w:tcPr>
             <w:tcW w:w="4675" w:type="dxa"/>
+            <w:tcBorders>
+              <w:top w:val="single" w:sz="4" w:space="0" w:color="auto"/>
+              <w:left w:val="single" w:sz="4" w:space="0" w:color="auto"/>
+              <w:bottom w:val="single" w:sz="4" w:space="0" w:color="auto"/>
+              <w:right w:val="single" w:sz="4" w:space="0" w:color="auto"/>
+            </w:tcBorders>
+            <w:hideMark/>
           </w:tcPr>
           <w:p>
             <w:pPr>
@@ -622,6 +694,22 @@
                 <w:sz w:val="24"/>
                 <w:szCs w:val="24"/>
               </w:rPr>
+              <w:t xml:space="preserve">, parts of </w:t>
+            </w:r>
+            <w:proofErr w:type="spellStart"/>
+            <w:r>
+              <w:rPr>
+                <w:sz w:val="24"/>
+                <w:szCs w:val="24"/>
+              </w:rPr>
+              <w:t>TeamMate</w:t>
+            </w:r>
+            <w:proofErr w:type="spellEnd"/>
+            <w:r>
+              <w:rPr>
+                <w:sz w:val="24"/>
+                <w:szCs w:val="24"/>
+              </w:rPr>
               <w:t xml:space="preserve">, </w:t>
             </w:r>
             <w:proofErr w:type="spellStart"/>
@@ -638,7 +726,39 @@
                 <w:sz w:val="24"/>
                 <w:szCs w:val="24"/>
               </w:rPr>
-              <w:t xml:space="preserve">, </w:t>
+              <w:t xml:space="preserve">, UML, cover page, updated </w:t>
+            </w:r>
+            <w:proofErr w:type="spellStart"/>
+            <w:r>
+              <w:rPr>
+                <w:sz w:val="24"/>
+                <w:szCs w:val="24"/>
+              </w:rPr>
+              <w:t>PersonList</w:t>
+            </w:r>
+            <w:proofErr w:type="spellEnd"/>
+            <w:r>
+              <w:rPr>
+                <w:sz w:val="24"/>
+                <w:szCs w:val="24"/>
+              </w:rPr>
+              <w:t xml:space="preserve">, updated City,  </w:t>
+            </w:r>
+            <w:proofErr w:type="spellStart"/>
+            <w:r>
+              <w:rPr>
+                <w:sz w:val="24"/>
+                <w:szCs w:val="24"/>
+              </w:rPr>
+              <w:t>TeamLinkedHashMap</w:t>
+            </w:r>
+            <w:proofErr w:type="spellEnd"/>
+            <w:r>
+              <w:rPr>
+                <w:sz w:val="24"/>
+                <w:szCs w:val="24"/>
+              </w:rPr>
+              <w:t xml:space="preserve"> (version 2)</w:t>
             </w:r>
           </w:p>
         </w:tc>
@@ -647,6 +767,13 @@
         <w:tc>
           <w:tcPr>
             <w:tcW w:w="4675" w:type="dxa"/>
+            <w:tcBorders>
+              <w:top w:val="single" w:sz="4" w:space="0" w:color="auto"/>
+              <w:left w:val="single" w:sz="4" w:space="0" w:color="auto"/>
+              <w:bottom w:val="single" w:sz="4" w:space="0" w:color="auto"/>
+              <w:right w:val="single" w:sz="4" w:space="0" w:color="auto"/>
+            </w:tcBorders>
+            <w:hideMark/>
           </w:tcPr>
           <w:p>
             <w:pPr>
@@ -667,6 +794,13 @@
         <w:tc>
           <w:tcPr>
             <w:tcW w:w="4675" w:type="dxa"/>
+            <w:tcBorders>
+              <w:top w:val="single" w:sz="4" w:space="0" w:color="auto"/>
+              <w:left w:val="single" w:sz="4" w:space="0" w:color="auto"/>
+              <w:bottom w:val="single" w:sz="4" w:space="0" w:color="auto"/>
+              <w:right w:val="single" w:sz="4" w:space="0" w:color="auto"/>
+            </w:tcBorders>
+            <w:hideMark/>
           </w:tcPr>
           <w:p>
             <w:pPr>
@@ -680,23 +814,39 @@
                 <w:sz w:val="24"/>
                 <w:szCs w:val="24"/>
               </w:rPr>
-              <w:t xml:space="preserve">City, nouns/verbs/adjectives, parts of </w:t>
-            </w:r>
-            <w:proofErr w:type="spellStart"/>
-            <w:r>
-              <w:rPr>
-                <w:sz w:val="24"/>
-                <w:szCs w:val="24"/>
-              </w:rPr>
-              <w:t>PeoplAce</w:t>
-            </w:r>
-            <w:proofErr w:type="spellEnd"/>
-            <w:r>
-              <w:rPr>
-                <w:sz w:val="24"/>
-                <w:szCs w:val="24"/>
-              </w:rPr>
-              <w:t xml:space="preserve"> </w:t>
+              <w:t xml:space="preserve">Parts of </w:t>
+            </w:r>
+            <w:proofErr w:type="spellStart"/>
+            <w:r>
+              <w:rPr>
+                <w:sz w:val="24"/>
+                <w:szCs w:val="24"/>
+              </w:rPr>
+              <w:t>TeamMate</w:t>
+            </w:r>
+            <w:proofErr w:type="spellEnd"/>
+            <w:r>
+              <w:rPr>
+                <w:sz w:val="24"/>
+                <w:szCs w:val="24"/>
+              </w:rPr>
+              <w:t xml:space="preserve">, </w:t>
+            </w:r>
+            <w:proofErr w:type="spellStart"/>
+            <w:r>
+              <w:rPr>
+                <w:sz w:val="24"/>
+                <w:szCs w:val="24"/>
+              </w:rPr>
+              <w:t>TeamLinkedHashMap</w:t>
+            </w:r>
+            <w:proofErr w:type="spellEnd"/>
+            <w:r>
+              <w:rPr>
+                <w:sz w:val="24"/>
+                <w:szCs w:val="24"/>
+              </w:rPr>
+              <w:t xml:space="preserve"> (version 1),</w:t>
             </w:r>
           </w:p>
         </w:tc>
@@ -705,6 +855,13 @@
         <w:tc>
           <w:tcPr>
             <w:tcW w:w="4675" w:type="dxa"/>
+            <w:tcBorders>
+              <w:top w:val="single" w:sz="4" w:space="0" w:color="auto"/>
+              <w:left w:val="single" w:sz="4" w:space="0" w:color="auto"/>
+              <w:bottom w:val="single" w:sz="4" w:space="0" w:color="auto"/>
+              <w:right w:val="single" w:sz="4" w:space="0" w:color="auto"/>
+            </w:tcBorders>
+            <w:hideMark/>
           </w:tcPr>
           <w:p>
             <w:pPr>
@@ -734,6 +891,13 @@
         <w:tc>
           <w:tcPr>
             <w:tcW w:w="4675" w:type="dxa"/>
+            <w:tcBorders>
+              <w:top w:val="single" w:sz="4" w:space="0" w:color="auto"/>
+              <w:left w:val="single" w:sz="4" w:space="0" w:color="auto"/>
+              <w:bottom w:val="single" w:sz="4" w:space="0" w:color="auto"/>
+              <w:right w:val="single" w:sz="4" w:space="0" w:color="auto"/>
+            </w:tcBorders>
+            <w:hideMark/>
           </w:tcPr>
           <w:p>
             <w:pPr>
@@ -747,31 +911,28 @@
                 <w:sz w:val="24"/>
                 <w:szCs w:val="24"/>
               </w:rPr>
-              <w:t xml:space="preserve">State, Country, parts of </w:t>
-            </w:r>
-            <w:proofErr w:type="spellStart"/>
-            <w:r>
-              <w:rPr>
-                <w:sz w:val="24"/>
-                <w:szCs w:val="24"/>
-              </w:rPr>
-              <w:t>PeoplAce</w:t>
-            </w:r>
-            <w:proofErr w:type="spellEnd"/>
+              <w:t xml:space="preserve">Parts of </w:t>
+            </w:r>
+            <w:proofErr w:type="spellStart"/>
+            <w:r>
+              <w:rPr>
+                <w:sz w:val="24"/>
+                <w:szCs w:val="24"/>
+              </w:rPr>
+              <w:t>TeamMate</w:t>
+            </w:r>
+            <w:proofErr w:type="spellEnd"/>
+            <w:r>
+              <w:rPr>
+                <w:sz w:val="24"/>
+                <w:szCs w:val="24"/>
+              </w:rPr>
+              <w:t>, UML</w:t>
+            </w:r>
           </w:p>
         </w:tc>
       </w:tr>
     </w:tbl>
-    <w:p>
-      <w:pPr>
-        <w:jc w:val="center"/>
-        <w:rPr>
-          <w:b/>
-          <w:sz w:val="24"/>
-          <w:szCs w:val="24"/>
-        </w:rPr>
-      </w:pPr>
-    </w:p>
     <w:p>
       <w:pPr>
         <w:rPr>
